--- a/CRC Cards.docx
+++ b/CRC Cards.docx
@@ -228,13 +228,77 @@
               </w:rPr>
               <w:t xml:space="preserve"> </w:t>
             </w:r>
-            <w:r>
-              <w:rPr>
-                <w:rFonts w:asciiTheme="majorBidi" w:hAnsiTheme="majorBidi" w:cstheme="majorBidi"/>
-                <w:sz w:val="32"/>
-                <w:szCs w:val="32"/>
-              </w:rPr>
-              <w:t>Create_Film(), Edit_Film(), Delete_Film(), Update_Score()</w:t>
+            <w:proofErr w:type="spellStart"/>
+            <w:r>
+              <w:rPr>
+                <w:rFonts w:asciiTheme="majorBidi" w:hAnsiTheme="majorBidi" w:cstheme="majorBidi"/>
+                <w:sz w:val="32"/>
+                <w:szCs w:val="32"/>
+              </w:rPr>
+              <w:t>Create_Film</w:t>
+            </w:r>
+            <w:proofErr w:type="spellEnd"/>
+            <w:r>
+              <w:rPr>
+                <w:rFonts w:asciiTheme="majorBidi" w:hAnsiTheme="majorBidi" w:cstheme="majorBidi"/>
+                <w:sz w:val="32"/>
+                <w:szCs w:val="32"/>
+              </w:rPr>
+              <w:t xml:space="preserve">(), </w:t>
+            </w:r>
+            <w:proofErr w:type="spellStart"/>
+            <w:r>
+              <w:rPr>
+                <w:rFonts w:asciiTheme="majorBidi" w:hAnsiTheme="majorBidi" w:cstheme="majorBidi"/>
+                <w:sz w:val="32"/>
+                <w:szCs w:val="32"/>
+              </w:rPr>
+              <w:t>Edit_Film</w:t>
+            </w:r>
+            <w:proofErr w:type="spellEnd"/>
+            <w:r>
+              <w:rPr>
+                <w:rFonts w:asciiTheme="majorBidi" w:hAnsiTheme="majorBidi" w:cstheme="majorBidi"/>
+                <w:sz w:val="32"/>
+                <w:szCs w:val="32"/>
+              </w:rPr>
+              <w:t xml:space="preserve">(), </w:t>
+            </w:r>
+            <w:proofErr w:type="spellStart"/>
+            <w:r>
+              <w:rPr>
+                <w:rFonts w:asciiTheme="majorBidi" w:hAnsiTheme="majorBidi" w:cstheme="majorBidi"/>
+                <w:sz w:val="32"/>
+                <w:szCs w:val="32"/>
+              </w:rPr>
+              <w:t>Delete_Film</w:t>
+            </w:r>
+            <w:proofErr w:type="spellEnd"/>
+            <w:r>
+              <w:rPr>
+                <w:rFonts w:asciiTheme="majorBidi" w:hAnsiTheme="majorBidi" w:cstheme="majorBidi"/>
+                <w:sz w:val="32"/>
+                <w:szCs w:val="32"/>
+              </w:rPr>
+              <w:t xml:space="preserve">(), </w:t>
+            </w:r>
+            <w:proofErr w:type="spellStart"/>
+            <w:r>
+              <w:rPr>
+                <w:rFonts w:asciiTheme="majorBidi" w:hAnsiTheme="majorBidi" w:cstheme="majorBidi"/>
+                <w:sz w:val="32"/>
+                <w:szCs w:val="32"/>
+              </w:rPr>
+              <w:t>Update_Score</w:t>
+            </w:r>
+            <w:proofErr w:type="spellEnd"/>
+            <w:r>
+              <w:rPr>
+                <w:rFonts w:asciiTheme="majorBidi" w:hAnsiTheme="majorBidi" w:cstheme="majorBidi"/>
+                <w:sz w:val="32"/>
+                <w:szCs w:val="32"/>
+              </w:rPr>
+              <w:t>()</w:t>
             </w:r>
           </w:p>
           <w:p>
@@ -455,13 +519,41 @@
                 <w:szCs w:val="32"/>
               </w:rPr>
             </w:pPr>
-            <w:r>
-              <w:rPr>
-                <w:rFonts w:asciiTheme="majorBidi" w:hAnsiTheme="majorBidi" w:cstheme="majorBidi"/>
-                <w:sz w:val="32"/>
-                <w:szCs w:val="32"/>
-              </w:rPr>
-              <w:t>Film_image, Name, Release_Date, Director,</w:t>
+            <w:proofErr w:type="spellStart"/>
+            <w:r>
+              <w:rPr>
+                <w:rFonts w:asciiTheme="majorBidi" w:hAnsiTheme="majorBidi" w:cstheme="majorBidi"/>
+                <w:sz w:val="32"/>
+                <w:szCs w:val="32"/>
+              </w:rPr>
+              <w:t>Film_image</w:t>
+            </w:r>
+            <w:proofErr w:type="spellEnd"/>
+            <w:r>
+              <w:rPr>
+                <w:rFonts w:asciiTheme="majorBidi" w:hAnsiTheme="majorBidi" w:cstheme="majorBidi"/>
+                <w:sz w:val="32"/>
+                <w:szCs w:val="32"/>
+              </w:rPr>
+              <w:t xml:space="preserve">, Name, </w:t>
+            </w:r>
+            <w:proofErr w:type="spellStart"/>
+            <w:r>
+              <w:rPr>
+                <w:rFonts w:asciiTheme="majorBidi" w:hAnsiTheme="majorBidi" w:cstheme="majorBidi"/>
+                <w:sz w:val="32"/>
+                <w:szCs w:val="32"/>
+              </w:rPr>
+              <w:t>Release_Date</w:t>
+            </w:r>
+            <w:proofErr w:type="spellEnd"/>
+            <w:r>
+              <w:rPr>
+                <w:rFonts w:asciiTheme="majorBidi" w:hAnsiTheme="majorBidi" w:cstheme="majorBidi"/>
+                <w:sz w:val="32"/>
+                <w:szCs w:val="32"/>
+              </w:rPr>
+              <w:t>, Director,</w:t>
             </w:r>
           </w:p>
           <w:p>
@@ -479,8 +571,36 @@
                 <w:sz w:val="32"/>
                 <w:szCs w:val="32"/>
               </w:rPr>
-              <w:t>Cast, Film_Score, Film_Description</w:t>
-            </w:r>
+              <w:t xml:space="preserve">Cast, </w:t>
+            </w:r>
+            <w:proofErr w:type="spellStart"/>
+            <w:r>
+              <w:rPr>
+                <w:rFonts w:asciiTheme="majorBidi" w:hAnsiTheme="majorBidi" w:cstheme="majorBidi"/>
+                <w:sz w:val="32"/>
+                <w:szCs w:val="32"/>
+              </w:rPr>
+              <w:t>Film_Score</w:t>
+            </w:r>
+            <w:proofErr w:type="spellEnd"/>
+            <w:r>
+              <w:rPr>
+                <w:rFonts w:asciiTheme="majorBidi" w:hAnsiTheme="majorBidi" w:cstheme="majorBidi"/>
+                <w:sz w:val="32"/>
+                <w:szCs w:val="32"/>
+              </w:rPr>
+              <w:t xml:space="preserve">, </w:t>
+            </w:r>
+            <w:proofErr w:type="spellStart"/>
+            <w:r>
+              <w:rPr>
+                <w:rFonts w:asciiTheme="majorBidi" w:hAnsiTheme="majorBidi" w:cstheme="majorBidi"/>
+                <w:sz w:val="32"/>
+                <w:szCs w:val="32"/>
+              </w:rPr>
+              <w:t>Film_Description</w:t>
+            </w:r>
+            <w:proofErr w:type="spellEnd"/>
           </w:p>
         </w:tc>
       </w:tr>
@@ -723,14 +843,62 @@
               </w:rPr>
               <w:t xml:space="preserve">Operation: </w:t>
             </w:r>
-            <w:r>
-              <w:rPr>
-                <w:rFonts w:asciiTheme="majorBidi" w:hAnsiTheme="majorBidi" w:cstheme="majorBidi"/>
-                <w:sz w:val="32"/>
-                <w:szCs w:val="32"/>
-              </w:rPr>
-              <w:t>Create_Cinema(), Edit_Cinema(), Delete_Cinema(), Update_Score()</w:t>
-            </w:r>
+            <w:proofErr w:type="spellStart"/>
+            <w:r>
+              <w:rPr>
+                <w:rFonts w:asciiTheme="majorBidi" w:hAnsiTheme="majorBidi" w:cstheme="majorBidi"/>
+                <w:sz w:val="32"/>
+                <w:szCs w:val="32"/>
+              </w:rPr>
+              <w:t>Create_Cinema</w:t>
+            </w:r>
+            <w:proofErr w:type="spellEnd"/>
+            <w:r>
+              <w:rPr>
+                <w:rFonts w:asciiTheme="majorBidi" w:hAnsiTheme="majorBidi" w:cstheme="majorBidi"/>
+                <w:sz w:val="32"/>
+                <w:szCs w:val="32"/>
+              </w:rPr>
+              <w:t xml:space="preserve">(), </w:t>
+            </w:r>
+            <w:proofErr w:type="spellStart"/>
+            <w:r>
+              <w:rPr>
+                <w:rFonts w:asciiTheme="majorBidi" w:hAnsiTheme="majorBidi" w:cstheme="majorBidi"/>
+                <w:sz w:val="32"/>
+                <w:szCs w:val="32"/>
+              </w:rPr>
+              <w:t>Edit_Cinema</w:t>
+            </w:r>
+            <w:proofErr w:type="spellEnd"/>
+            <w:r>
+              <w:rPr>
+                <w:rFonts w:asciiTheme="majorBidi" w:hAnsiTheme="majorBidi" w:cstheme="majorBidi"/>
+                <w:sz w:val="32"/>
+                <w:szCs w:val="32"/>
+              </w:rPr>
+              <w:t xml:space="preserve">(), </w:t>
+            </w:r>
+            <w:proofErr w:type="spellStart"/>
+            <w:r>
+              <w:rPr>
+                <w:rFonts w:asciiTheme="majorBidi" w:hAnsiTheme="majorBidi" w:cstheme="majorBidi"/>
+                <w:sz w:val="32"/>
+                <w:szCs w:val="32"/>
+              </w:rPr>
+              <w:t>Delete_Cinema</w:t>
+            </w:r>
+            <w:proofErr w:type="spellEnd"/>
+            <w:r>
+              <w:rPr>
+                <w:rFonts w:asciiTheme="majorBidi" w:hAnsiTheme="majorBidi" w:cstheme="majorBidi"/>
+                <w:sz w:val="32"/>
+                <w:szCs w:val="32"/>
+              </w:rPr>
+              <w:t>()</w:t>
+            </w:r>
+            <w:bookmarkStart w:id="0" w:name="_GoBack"/>
+            <w:bookmarkEnd w:id="0"/>
           </w:p>
           <w:p>
             <w:pPr>
@@ -942,13 +1110,23 @@
                 <w:szCs w:val="32"/>
               </w:rPr>
             </w:pPr>
-            <w:r>
-              <w:rPr>
-                <w:rFonts w:asciiTheme="majorBidi" w:hAnsiTheme="majorBidi" w:cstheme="majorBidi"/>
-                <w:sz w:val="32"/>
-                <w:szCs w:val="32"/>
-              </w:rPr>
-              <w:t>Cinema_name, ShowTime,</w:t>
+            <w:proofErr w:type="spellStart"/>
+            <w:r>
+              <w:rPr>
+                <w:rFonts w:asciiTheme="majorBidi" w:hAnsiTheme="majorBidi" w:cstheme="majorBidi"/>
+                <w:sz w:val="32"/>
+                <w:szCs w:val="32"/>
+              </w:rPr>
+              <w:t>Cinema_name</w:t>
+            </w:r>
+            <w:proofErr w:type="spellEnd"/>
+            <w:r>
+              <w:rPr>
+                <w:rFonts w:asciiTheme="majorBidi" w:hAnsiTheme="majorBidi" w:cstheme="majorBidi"/>
+                <w:sz w:val="32"/>
+                <w:szCs w:val="32"/>
+              </w:rPr>
+              <w:t>, ShowTime,</w:t>
             </w:r>
           </w:p>
           <w:p>
@@ -966,8 +1144,18 @@
                 <w:sz w:val="32"/>
                 <w:szCs w:val="32"/>
               </w:rPr>
-              <w:t>Address, Cinema_Description</w:t>
-            </w:r>
+              <w:t xml:space="preserve">Address, </w:t>
+            </w:r>
+            <w:proofErr w:type="spellStart"/>
+            <w:r>
+              <w:rPr>
+                <w:rFonts w:asciiTheme="majorBidi" w:hAnsiTheme="majorBidi" w:cstheme="majorBidi"/>
+                <w:sz w:val="32"/>
+                <w:szCs w:val="32"/>
+              </w:rPr>
+              <w:t>Cinema_Description</w:t>
+            </w:r>
+            <w:proofErr w:type="spellEnd"/>
           </w:p>
         </w:tc>
       </w:tr>
@@ -1242,13 +1430,23 @@
               </w:rPr>
               <w:t xml:space="preserve">Operation: </w:t>
             </w:r>
-            <w:r>
-              <w:rPr>
-                <w:rFonts w:asciiTheme="majorBidi" w:hAnsiTheme="majorBidi" w:cstheme="majorBidi"/>
-                <w:sz w:val="32"/>
-                <w:szCs w:val="32"/>
-              </w:rPr>
-              <w:t>Create_Ticket()</w:t>
+            <w:proofErr w:type="spellStart"/>
+            <w:r>
+              <w:rPr>
+                <w:rFonts w:asciiTheme="majorBidi" w:hAnsiTheme="majorBidi" w:cstheme="majorBidi"/>
+                <w:sz w:val="32"/>
+                <w:szCs w:val="32"/>
+              </w:rPr>
+              <w:t>Create_Ticket</w:t>
+            </w:r>
+            <w:proofErr w:type="spellEnd"/>
+            <w:r>
+              <w:rPr>
+                <w:rFonts w:asciiTheme="majorBidi" w:hAnsiTheme="majorBidi" w:cstheme="majorBidi"/>
+                <w:sz w:val="32"/>
+                <w:szCs w:val="32"/>
+              </w:rPr>
+              <w:t>()</w:t>
             </w:r>
           </w:p>
           <w:p>
@@ -1474,13 +1672,59 @@
                 <w:szCs w:val="32"/>
               </w:rPr>
             </w:pPr>
-            <w:r>
-              <w:rPr>
-                <w:rFonts w:asciiTheme="majorBidi" w:hAnsiTheme="majorBidi" w:cstheme="majorBidi"/>
-                <w:sz w:val="32"/>
-                <w:szCs w:val="32"/>
-              </w:rPr>
-              <w:t>User_name, Movie_name, Cinema_name,</w:t>
+            <w:proofErr w:type="spellStart"/>
+            <w:r>
+              <w:rPr>
+                <w:rFonts w:asciiTheme="majorBidi" w:hAnsiTheme="majorBidi" w:cstheme="majorBidi"/>
+                <w:sz w:val="32"/>
+                <w:szCs w:val="32"/>
+              </w:rPr>
+              <w:t>User_name</w:t>
+            </w:r>
+            <w:proofErr w:type="spellEnd"/>
+            <w:r>
+              <w:rPr>
+                <w:rFonts w:asciiTheme="majorBidi" w:hAnsiTheme="majorBidi" w:cstheme="majorBidi"/>
+                <w:sz w:val="32"/>
+                <w:szCs w:val="32"/>
+              </w:rPr>
+              <w:t xml:space="preserve">, </w:t>
+            </w:r>
+            <w:proofErr w:type="spellStart"/>
+            <w:r>
+              <w:rPr>
+                <w:rFonts w:asciiTheme="majorBidi" w:hAnsiTheme="majorBidi" w:cstheme="majorBidi"/>
+                <w:sz w:val="32"/>
+                <w:szCs w:val="32"/>
+              </w:rPr>
+              <w:t>Movie_name</w:t>
+            </w:r>
+            <w:proofErr w:type="spellEnd"/>
+            <w:r>
+              <w:rPr>
+                <w:rFonts w:asciiTheme="majorBidi" w:hAnsiTheme="majorBidi" w:cstheme="majorBidi"/>
+                <w:sz w:val="32"/>
+                <w:szCs w:val="32"/>
+              </w:rPr>
+              <w:t xml:space="preserve">, </w:t>
+            </w:r>
+            <w:proofErr w:type="spellStart"/>
+            <w:r>
+              <w:rPr>
+                <w:rFonts w:asciiTheme="majorBidi" w:hAnsiTheme="majorBidi" w:cstheme="majorBidi"/>
+                <w:sz w:val="32"/>
+                <w:szCs w:val="32"/>
+              </w:rPr>
+              <w:t>Cinema_name</w:t>
+            </w:r>
+            <w:proofErr w:type="spellEnd"/>
+            <w:r>
+              <w:rPr>
+                <w:rFonts w:asciiTheme="majorBidi" w:hAnsiTheme="majorBidi" w:cstheme="majorBidi"/>
+                <w:sz w:val="32"/>
+                <w:szCs w:val="32"/>
+              </w:rPr>
+              <w:t>,</w:t>
             </w:r>
           </w:p>
           <w:p>
@@ -1492,13 +1736,32 @@
                 <w:szCs w:val="32"/>
               </w:rPr>
             </w:pPr>
-            <w:r>
-              <w:rPr>
-                <w:rFonts w:asciiTheme="majorBidi" w:hAnsiTheme="majorBidi" w:cstheme="majorBidi"/>
-                <w:sz w:val="32"/>
-                <w:szCs w:val="32"/>
-              </w:rPr>
-              <w:t>Cinema_showTime, Barcode</w:t>
+            <w:proofErr w:type="spellStart"/>
+            <w:r>
+              <w:rPr>
+                <w:rFonts w:asciiTheme="majorBidi" w:hAnsiTheme="majorBidi" w:cstheme="majorBidi"/>
+                <w:sz w:val="32"/>
+                <w:szCs w:val="32"/>
+              </w:rPr>
+              <w:t>Cinema_showTime</w:t>
+            </w:r>
+            <w:proofErr w:type="spellEnd"/>
+            <w:r>
+              <w:rPr>
+                <w:rFonts w:asciiTheme="majorBidi" w:hAnsiTheme="majorBidi" w:cstheme="majorBidi"/>
+                <w:sz w:val="32"/>
+                <w:szCs w:val="32"/>
+              </w:rPr>
+              <w:t xml:space="preserve">, </w:t>
+            </w:r>
+            <w:proofErr w:type="spellStart"/>
+            <w:r>
+              <w:rPr>
+                <w:rFonts w:asciiTheme="majorBidi" w:hAnsiTheme="majorBidi" w:cstheme="majorBidi"/>
+                <w:sz w:val="32"/>
+                <w:szCs w:val="32"/>
+              </w:rPr>
+              <w:t>Barcode</w:t>
             </w:r>
             <w:r>
               <w:rPr>
@@ -1508,6 +1771,7 @@
               </w:rPr>
               <w:t>_image</w:t>
             </w:r>
+            <w:proofErr w:type="spellEnd"/>
           </w:p>
         </w:tc>
       </w:tr>
@@ -1757,13 +2021,23 @@
               </w:rPr>
               <w:t xml:space="preserve">Operation: </w:t>
             </w:r>
-            <w:r>
-              <w:rPr>
-                <w:rFonts w:asciiTheme="majorBidi" w:hAnsiTheme="majorBidi" w:cstheme="majorBidi"/>
-                <w:sz w:val="32"/>
-                <w:szCs w:val="32"/>
-              </w:rPr>
-              <w:t>Create_Comment()</w:t>
+            <w:proofErr w:type="spellStart"/>
+            <w:r>
+              <w:rPr>
+                <w:rFonts w:asciiTheme="majorBidi" w:hAnsiTheme="majorBidi" w:cstheme="majorBidi"/>
+                <w:sz w:val="32"/>
+                <w:szCs w:val="32"/>
+              </w:rPr>
+              <w:t>Create_Comment</w:t>
+            </w:r>
+            <w:proofErr w:type="spellEnd"/>
+            <w:r>
+              <w:rPr>
+                <w:rFonts w:asciiTheme="majorBidi" w:hAnsiTheme="majorBidi" w:cstheme="majorBidi"/>
+                <w:sz w:val="32"/>
+                <w:szCs w:val="32"/>
+              </w:rPr>
+              <w:t>()</w:t>
             </w:r>
           </w:p>
         </w:tc>
@@ -1959,13 +2233,41 @@
                 <w:szCs w:val="32"/>
               </w:rPr>
             </w:pPr>
-            <w:r>
-              <w:rPr>
-                <w:rFonts w:asciiTheme="majorBidi" w:hAnsiTheme="majorBidi" w:cstheme="majorBidi"/>
-                <w:sz w:val="32"/>
-                <w:szCs w:val="32"/>
-              </w:rPr>
-              <w:t>User_ID, User_name, Description, Time</w:t>
+            <w:proofErr w:type="spellStart"/>
+            <w:r>
+              <w:rPr>
+                <w:rFonts w:asciiTheme="majorBidi" w:hAnsiTheme="majorBidi" w:cstheme="majorBidi"/>
+                <w:sz w:val="32"/>
+                <w:szCs w:val="32"/>
+              </w:rPr>
+              <w:t>User_ID</w:t>
+            </w:r>
+            <w:proofErr w:type="spellEnd"/>
+            <w:r>
+              <w:rPr>
+                <w:rFonts w:asciiTheme="majorBidi" w:hAnsiTheme="majorBidi" w:cstheme="majorBidi"/>
+                <w:sz w:val="32"/>
+                <w:szCs w:val="32"/>
+              </w:rPr>
+              <w:t xml:space="preserve">, </w:t>
+            </w:r>
+            <w:proofErr w:type="spellStart"/>
+            <w:r>
+              <w:rPr>
+                <w:rFonts w:asciiTheme="majorBidi" w:hAnsiTheme="majorBidi" w:cstheme="majorBidi"/>
+                <w:sz w:val="32"/>
+                <w:szCs w:val="32"/>
+              </w:rPr>
+              <w:t>User_name</w:t>
+            </w:r>
+            <w:proofErr w:type="spellEnd"/>
+            <w:r>
+              <w:rPr>
+                <w:rFonts w:asciiTheme="majorBidi" w:hAnsiTheme="majorBidi" w:cstheme="majorBidi"/>
+                <w:sz w:val="32"/>
+                <w:szCs w:val="32"/>
+              </w:rPr>
+              <w:t>, Description, Time</w:t>
             </w:r>
           </w:p>
           <w:p>
@@ -2247,13 +2549,41 @@
               </w:rPr>
               <w:t xml:space="preserve">Operation: </w:t>
             </w:r>
-            <w:r>
-              <w:rPr>
-                <w:rFonts w:asciiTheme="majorBidi" w:hAnsiTheme="majorBidi" w:cstheme="majorBidi"/>
-                <w:sz w:val="32"/>
-                <w:szCs w:val="32"/>
-              </w:rPr>
-              <w:t>Sign_in(), Sign_up(),</w:t>
+            <w:proofErr w:type="spellStart"/>
+            <w:r>
+              <w:rPr>
+                <w:rFonts w:asciiTheme="majorBidi" w:hAnsiTheme="majorBidi" w:cstheme="majorBidi"/>
+                <w:sz w:val="32"/>
+                <w:szCs w:val="32"/>
+              </w:rPr>
+              <w:t>Sign_in</w:t>
+            </w:r>
+            <w:proofErr w:type="spellEnd"/>
+            <w:r>
+              <w:rPr>
+                <w:rFonts w:asciiTheme="majorBidi" w:hAnsiTheme="majorBidi" w:cstheme="majorBidi"/>
+                <w:sz w:val="32"/>
+                <w:szCs w:val="32"/>
+              </w:rPr>
+              <w:t xml:space="preserve">(), </w:t>
+            </w:r>
+            <w:proofErr w:type="spellStart"/>
+            <w:r>
+              <w:rPr>
+                <w:rFonts w:asciiTheme="majorBidi" w:hAnsiTheme="majorBidi" w:cstheme="majorBidi"/>
+                <w:sz w:val="32"/>
+                <w:szCs w:val="32"/>
+              </w:rPr>
+              <w:t>Sign_up</w:t>
+            </w:r>
+            <w:proofErr w:type="spellEnd"/>
+            <w:r>
+              <w:rPr>
+                <w:rFonts w:asciiTheme="majorBidi" w:hAnsiTheme="majorBidi" w:cstheme="majorBidi"/>
+                <w:sz w:val="32"/>
+                <w:szCs w:val="32"/>
+              </w:rPr>
+              <w:t>(),</w:t>
             </w:r>
           </w:p>
         </w:tc>
@@ -2453,14 +2783,52 @@
                 <w:szCs w:val="32"/>
               </w:rPr>
             </w:pPr>
-            <w:r>
-              <w:rPr>
-                <w:rFonts w:asciiTheme="majorBidi" w:hAnsiTheme="majorBidi" w:cstheme="majorBidi"/>
-                <w:sz w:val="32"/>
-                <w:szCs w:val="32"/>
-              </w:rPr>
-              <w:t>User_email, UserName, User_Password</w:t>
-            </w:r>
+            <w:proofErr w:type="spellStart"/>
+            <w:r>
+              <w:rPr>
+                <w:rFonts w:asciiTheme="majorBidi" w:hAnsiTheme="majorBidi" w:cstheme="majorBidi"/>
+                <w:sz w:val="32"/>
+                <w:szCs w:val="32"/>
+              </w:rPr>
+              <w:t>User_email</w:t>
+            </w:r>
+            <w:proofErr w:type="spellEnd"/>
+            <w:r>
+              <w:rPr>
+                <w:rFonts w:asciiTheme="majorBidi" w:hAnsiTheme="majorBidi" w:cstheme="majorBidi"/>
+                <w:sz w:val="32"/>
+                <w:szCs w:val="32"/>
+              </w:rPr>
+              <w:t xml:space="preserve">, </w:t>
+            </w:r>
+            <w:proofErr w:type="spellStart"/>
+            <w:r>
+              <w:rPr>
+                <w:rFonts w:asciiTheme="majorBidi" w:hAnsiTheme="majorBidi" w:cstheme="majorBidi"/>
+                <w:sz w:val="32"/>
+                <w:szCs w:val="32"/>
+              </w:rPr>
+              <w:t>UserName</w:t>
+            </w:r>
+            <w:proofErr w:type="spellEnd"/>
+            <w:r>
+              <w:rPr>
+                <w:rFonts w:asciiTheme="majorBidi" w:hAnsiTheme="majorBidi" w:cstheme="majorBidi"/>
+                <w:sz w:val="32"/>
+                <w:szCs w:val="32"/>
+              </w:rPr>
+              <w:t xml:space="preserve">, </w:t>
+            </w:r>
+            <w:proofErr w:type="spellStart"/>
+            <w:r>
+              <w:rPr>
+                <w:rFonts w:asciiTheme="majorBidi" w:hAnsiTheme="majorBidi" w:cstheme="majorBidi"/>
+                <w:sz w:val="32"/>
+                <w:szCs w:val="32"/>
+              </w:rPr>
+              <w:t>User_Password</w:t>
+            </w:r>
+            <w:proofErr w:type="spellEnd"/>
           </w:p>
           <w:p>
             <w:pPr>
@@ -2713,13 +3081,23 @@
               </w:rPr>
               <w:t xml:space="preserve">Operation: </w:t>
             </w:r>
-            <w:r>
-              <w:rPr>
-                <w:rFonts w:asciiTheme="majorBidi" w:hAnsiTheme="majorBidi" w:cstheme="majorBidi"/>
-                <w:sz w:val="32"/>
-                <w:szCs w:val="32"/>
-              </w:rPr>
-              <w:t>Sign_in()</w:t>
+            <w:proofErr w:type="spellStart"/>
+            <w:r>
+              <w:rPr>
+                <w:rFonts w:asciiTheme="majorBidi" w:hAnsiTheme="majorBidi" w:cstheme="majorBidi"/>
+                <w:sz w:val="32"/>
+                <w:szCs w:val="32"/>
+              </w:rPr>
+              <w:t>Sign_in</w:t>
+            </w:r>
+            <w:proofErr w:type="spellEnd"/>
+            <w:r>
+              <w:rPr>
+                <w:rFonts w:asciiTheme="majorBidi" w:hAnsiTheme="majorBidi" w:cstheme="majorBidi"/>
+                <w:sz w:val="32"/>
+                <w:szCs w:val="32"/>
+              </w:rPr>
+              <w:t>()</w:t>
             </w:r>
           </w:p>
         </w:tc>
@@ -2763,8 +3141,6 @@
               </w:rPr>
               <w:t>1,3</w:t>
             </w:r>
-            <w:bookmarkStart w:id="0" w:name="_GoBack"/>
-            <w:bookmarkEnd w:id="0"/>
           </w:p>
         </w:tc>
       </w:tr>
@@ -2933,14 +3309,52 @@
                 <w:szCs w:val="32"/>
               </w:rPr>
             </w:pPr>
-            <w:r>
-              <w:rPr>
-                <w:rFonts w:asciiTheme="majorBidi" w:hAnsiTheme="majorBidi" w:cstheme="majorBidi"/>
-                <w:sz w:val="32"/>
-                <w:szCs w:val="32"/>
-              </w:rPr>
-              <w:t>User_email, UserName, User_Password</w:t>
-            </w:r>
+            <w:proofErr w:type="spellStart"/>
+            <w:r>
+              <w:rPr>
+                <w:rFonts w:asciiTheme="majorBidi" w:hAnsiTheme="majorBidi" w:cstheme="majorBidi"/>
+                <w:sz w:val="32"/>
+                <w:szCs w:val="32"/>
+              </w:rPr>
+              <w:t>User_email</w:t>
+            </w:r>
+            <w:proofErr w:type="spellEnd"/>
+            <w:r>
+              <w:rPr>
+                <w:rFonts w:asciiTheme="majorBidi" w:hAnsiTheme="majorBidi" w:cstheme="majorBidi"/>
+                <w:sz w:val="32"/>
+                <w:szCs w:val="32"/>
+              </w:rPr>
+              <w:t xml:space="preserve">, </w:t>
+            </w:r>
+            <w:proofErr w:type="spellStart"/>
+            <w:r>
+              <w:rPr>
+                <w:rFonts w:asciiTheme="majorBidi" w:hAnsiTheme="majorBidi" w:cstheme="majorBidi"/>
+                <w:sz w:val="32"/>
+                <w:szCs w:val="32"/>
+              </w:rPr>
+              <w:t>UserName</w:t>
+            </w:r>
+            <w:proofErr w:type="spellEnd"/>
+            <w:r>
+              <w:rPr>
+                <w:rFonts w:asciiTheme="majorBidi" w:hAnsiTheme="majorBidi" w:cstheme="majorBidi"/>
+                <w:sz w:val="32"/>
+                <w:szCs w:val="32"/>
+              </w:rPr>
+              <w:t xml:space="preserve">, </w:t>
+            </w:r>
+            <w:proofErr w:type="spellStart"/>
+            <w:r>
+              <w:rPr>
+                <w:rFonts w:asciiTheme="majorBidi" w:hAnsiTheme="majorBidi" w:cstheme="majorBidi"/>
+                <w:sz w:val="32"/>
+                <w:szCs w:val="32"/>
+              </w:rPr>
+              <w:t>User_Password</w:t>
+            </w:r>
+            <w:proofErr w:type="spellEnd"/>
           </w:p>
           <w:p>
             <w:pPr>

--- a/CRC Cards.docx
+++ b/CRC Cards.docx
@@ -646,8 +646,18 @@
                 <w:sz w:val="32"/>
                 <w:szCs w:val="32"/>
               </w:rPr>
-              <w:t>Composition, Association, Composition, Composition</w:t>
-            </w:r>
+              <w:t>Composi</w:t>
+            </w:r>
+            <w:r>
+              <w:rPr>
+                <w:rFonts w:asciiTheme="majorBidi" w:hAnsiTheme="majorBidi" w:cstheme="majorBidi"/>
+                <w:sz w:val="32"/>
+                <w:szCs w:val="32"/>
+              </w:rPr>
+              <w:t>tion, Association, Composition</w:t>
+            </w:r>
+            <w:bookmarkStart w:id="0" w:name="_GoBack"/>
+            <w:bookmarkEnd w:id="0"/>
           </w:p>
         </w:tc>
       </w:tr>
@@ -897,8 +907,6 @@
               </w:rPr>
               <w:t>()</w:t>
             </w:r>
-            <w:bookmarkStart w:id="0" w:name="_GoBack"/>
-            <w:bookmarkEnd w:id="0"/>
           </w:p>
           <w:p>
             <w:pPr>
